--- a/ТЗ.docx
+++ b/ТЗ.docx
@@ -107,6 +107,8 @@
       <w:r>
         <w:t>Название страницы</w:t>
       </w:r>
+      <w:bookmarkStart w:id="0" w:name="_GoBack"/>
+      <w:bookmarkEnd w:id="0"/>
     </w:p>
     <w:p>
       <w:pPr>
@@ -137,6 +139,204 @@
       <w:r>
         <w:t>Фотогалерея</w:t>
       </w:r>
+      <w:r>
+        <w:br/>
+      </w:r>
+      <w:r>
+        <w:rPr>
+          <w:sz w:val="18"/>
+          <w:szCs w:val="18"/>
+        </w:rPr>
+        <w:t xml:space="preserve">Фотографии </w:t>
+      </w:r>
+      <w:proofErr w:type="spellStart"/>
+      <w:r>
+        <w:rPr>
+          <w:sz w:val="18"/>
+          <w:szCs w:val="18"/>
+        </w:rPr>
+        <w:t>уменшьшаем</w:t>
+      </w:r>
+      <w:proofErr w:type="spellEnd"/>
+      <w:r>
+        <w:rPr>
+          <w:sz w:val="18"/>
+          <w:szCs w:val="18"/>
+        </w:rPr>
+        <w:t xml:space="preserve"> в 2х размерах</w:t>
+      </w:r>
+      <w:r>
+        <w:rPr>
+          <w:sz w:val="18"/>
+          <w:szCs w:val="18"/>
+        </w:rPr>
+        <w:br/>
+        <w:t>Маленькая — 220 ширине, Большая 800 (ширина) или 700 (высота) по большему краю. Для всех загружаемых картинок даем уникальные имена, ибо могут загружать картинки с пробелами, кириллицей и прочей дрянью.</w:t>
+      </w:r>
+    </w:p>
+    <w:p>
+      <w:r>
+        <w:t>Верстка для всех страниц сайта одинаковая, но у</w:t>
+      </w:r>
+      <w:r>
+        <w:t xml:space="preserve"> страницы может отображаться подменю на страницы подраздела (</w:t>
+      </w:r>
+      <w:r>
+        <w:rPr>
+          <w:lang w:val="en-US"/>
+        </w:rPr>
+        <w:t>about</w:t>
+      </w:r>
+      <w:r>
+        <w:t>.</w:t>
+      </w:r>
+      <w:r>
+        <w:rPr>
+          <w:lang w:val="en-US"/>
+        </w:rPr>
+        <w:t>html</w:t>
+      </w:r>
+      <w:r>
+        <w:t>), а может и не</w:t>
+      </w:r>
+      <w:r>
+        <w:t xml:space="preserve"> отображаться</w:t>
+      </w:r>
+      <w:r>
+        <w:t xml:space="preserve"> (</w:t>
+      </w:r>
+      <w:r>
+        <w:rPr>
+          <w:lang w:val="en-US"/>
+        </w:rPr>
+        <w:t>projects</w:t>
+      </w:r>
+      <w:r>
+        <w:t>.</w:t>
+      </w:r>
+      <w:r>
+        <w:rPr>
+          <w:lang w:val="en-US"/>
+        </w:rPr>
+        <w:t>html</w:t>
+      </w:r>
+      <w:r>
+        <w:t>)</w:t>
+      </w:r>
+      <w:r>
+        <w:t>.</w:t>
+      </w:r>
+      <w:r>
+        <w:t xml:space="preserve"> </w:t>
+      </w:r>
+      <w:r>
+        <w:t>Для того чтобы не отображалось меню нужно для</w:t>
+      </w:r>
+      <w:r>
+        <w:t xml:space="preserve"> </w:t>
+      </w:r>
+      <w:r>
+        <w:rPr>
+          <w:lang w:val="en-US"/>
+        </w:rPr>
+        <w:t>div</w:t>
+      </w:r>
+      <w:r>
+        <w:t>`</w:t>
+      </w:r>
+      <w:r>
+        <w:rPr>
+          <w:lang w:val="en-US"/>
+        </w:rPr>
+        <w:t>a</w:t>
+      </w:r>
+      <w:r>
+        <w:t xml:space="preserve"> </w:t>
+      </w:r>
+      <w:r>
+        <w:t xml:space="preserve">с </w:t>
+      </w:r>
+      <w:proofErr w:type="gramStart"/>
+      <w:r>
+        <w:t>классом .</w:t>
+      </w:r>
+      <w:proofErr w:type="spellStart"/>
+      <w:r>
+        <w:t>content</w:t>
+      </w:r>
+      <w:proofErr w:type="gramEnd"/>
+      <w:r>
+        <w:t>-center</w:t>
+      </w:r>
+      <w:proofErr w:type="spellEnd"/>
+      <w:r>
+        <w:t xml:space="preserve"> дописать класс </w:t>
+      </w:r>
+      <w:r>
+        <w:t>.</w:t>
+      </w:r>
+      <w:proofErr w:type="spellStart"/>
+      <w:r>
+        <w:t>one-col</w:t>
+      </w:r>
+      <w:proofErr w:type="spellEnd"/>
+      <w:r>
+        <w:t xml:space="preserve">, чтобы получилась конструкция: </w:t>
+      </w:r>
+      <w:r>
+        <w:t>&lt;</w:t>
+      </w:r>
+      <w:proofErr w:type="spellStart"/>
+      <w:r>
+        <w:t>div</w:t>
+      </w:r>
+      <w:proofErr w:type="spellEnd"/>
+      <w:r>
+        <w:t xml:space="preserve"> </w:t>
+      </w:r>
+      <w:proofErr w:type="spellStart"/>
+      <w:r>
+        <w:t>class</w:t>
+      </w:r>
+      <w:proofErr w:type="spellEnd"/>
+      <w:r>
+        <w:t>="</w:t>
+      </w:r>
+      <w:proofErr w:type="spellStart"/>
+      <w:r>
+        <w:t>content-center</w:t>
+      </w:r>
+      <w:proofErr w:type="spellEnd"/>
+      <w:r>
+        <w:t xml:space="preserve"> </w:t>
+      </w:r>
+      <w:proofErr w:type="spellStart"/>
+      <w:r>
+        <w:t>one-col</w:t>
+      </w:r>
+      <w:proofErr w:type="spellEnd"/>
+      <w:r>
+        <w:t>"&gt;</w:t>
+      </w:r>
+      <w:r>
+        <w:t xml:space="preserve">. В </w:t>
+      </w:r>
+      <w:proofErr w:type="spellStart"/>
+      <w:r>
+        <w:t>админке</w:t>
+      </w:r>
+      <w:proofErr w:type="spellEnd"/>
+      <w:r>
+        <w:t xml:space="preserve"> отображать или нет подменю выставляется обычным </w:t>
+      </w:r>
+      <w:proofErr w:type="spellStart"/>
+      <w:r>
+        <w:t>чекбоксом</w:t>
+      </w:r>
+      <w:proofErr w:type="spellEnd"/>
+      <w:r>
+        <w:t>.</w:t>
+      </w:r>
     </w:p>
     <w:p>
       <w:r>
@@ -148,10 +348,67 @@
       </w:r>
       <w:proofErr w:type="gramEnd"/>
       <w:r>
-        <w:t xml:space="preserve"> имеет отдельную структуру и верстку.</w:t>
-      </w:r>
-      <w:bookmarkStart w:id="0" w:name="_GoBack"/>
-      <w:bookmarkEnd w:id="0"/>
+        <w:t xml:space="preserve"> имеет отдельную структуру и верстку</w:t>
+      </w:r>
+      <w:r>
+        <w:t xml:space="preserve"> (</w:t>
+      </w:r>
+      <w:r>
+        <w:rPr>
+          <w:lang w:val="en-US"/>
+        </w:rPr>
+        <w:t>news</w:t>
+      </w:r>
+      <w:r>
+        <w:t>.</w:t>
+      </w:r>
+      <w:r>
+        <w:rPr>
+          <w:lang w:val="en-US"/>
+        </w:rPr>
+        <w:t>html</w:t>
+      </w:r>
+      <w:r>
+        <w:t>)</w:t>
+      </w:r>
+      <w:r>
+        <w:t>.</w:t>
+      </w:r>
+    </w:p>
+    <w:p>
+      <w:r>
+        <w:t>П</w:t>
+      </w:r>
+      <w:r>
+        <w:t xml:space="preserve">рикрутить модуль </w:t>
+      </w:r>
+      <w:r>
+        <w:rPr>
+          <w:lang w:val="en-US"/>
+        </w:rPr>
+        <w:t>SEO</w:t>
+      </w:r>
+      <w:r>
+        <w:t xml:space="preserve"> </w:t>
+      </w:r>
+      <w:r>
+        <w:t xml:space="preserve">как мы делали для </w:t>
+      </w:r>
+      <w:r>
+        <w:t>«</w:t>
+      </w:r>
+      <w:r>
+        <w:t>М</w:t>
+      </w:r>
+      <w:r>
+        <w:t>агазина квартир</w:t>
+      </w:r>
+      <w:r>
+        <w:t>»</w:t>
+      </w:r>
+      <w:r>
+        <w:t>, чтобы они могли менять ключевые слова, ЧПУ и описания для любой страницы.</w:t>
+      </w:r>
     </w:p>
     <w:sectPr>
       <w:pgSz w:w="11906" w:h="16838"/>
